--- a/jansport.docx
+++ b/jansport.docx
@@ -45,6 +45,20 @@
           <w:lang w:eastAsia="en-GB"/>
         </w:rPr>
         <w:t xml:space="preserve"> BY Joeny</w:t>
+      </w:r>
+      <w:r>
+        <w:rPr>
+          <w:rFonts w:ascii="bureaugrotesque-threethree" w:eastAsia="Times New Roman" w:hAnsi="bureaugrotesque-threethree" w:cs="Arial"/>
+          <w:b/>
+          <w:bCs/>
+          <w:caps/>
+          <w:color w:val="111111"/>
+          <w:sz w:val="51"/>
+          <w:szCs w:val="51"/>
+          <w:shd w:val="clear" w:color="auto" w:fill="FFFFFF"/>
+          <w:lang w:eastAsia="en-GB"/>
+        </w:rPr>
+        <w:t xml:space="preserve"> Germo</w:t>
       </w:r>
     </w:p>
     <w:p>
